--- a/data/lockdown/lockdown Bibliography.docx
+++ b/data/lockdown/lockdown Bibliography.docx
@@ -43,563 +43,605 @@
           <w:tab w:val="left" w:pos="2996"/>
         </w:tabs>
         <w:bidi w:val="0"/>
-      </w:pPr>
-      <w:hyperlink r:id="rId5" w:history="1">
-        <w:r>
-          <w:rPr>
-            <w:rStyle w:val="Hyperlink"/>
-          </w:rPr>
-          <w:t>https://pandemic.internationalsos.com/2019-ncov/ncov-travel-restrictions-flight-operations-and-screening</w:t>
-        </w:r>
-      </w:hyperlink>
-    </w:p>
-    <w:p>
-      <w:pPr>
-        <w:pStyle w:val="ListParagraph"/>
-        <w:numPr>
-          <w:ilvl w:val="0"/>
-          <w:numId w:val="2"/>
-        </w:numPr>
-        <w:tabs>
-          <w:tab w:val="left" w:pos="2996"/>
-        </w:tabs>
-        <w:bidi w:val="0"/>
-      </w:pPr>
-      <w:r>
-        <w:t xml:space="preserve">United states of America </w:t>
-      </w:r>
-    </w:p>
-    <w:p>
-      <w:pPr>
-        <w:pStyle w:val="ListParagraph"/>
-        <w:numPr>
-          <w:ilvl w:val="1"/>
-          <w:numId w:val="2"/>
-        </w:numPr>
-        <w:tabs>
-          <w:tab w:val="left" w:pos="2996"/>
-        </w:tabs>
-        <w:bidi w:val="0"/>
-      </w:pPr>
-      <w:r>
-        <w:t>Overall</w:t>
-      </w:r>
-    </w:p>
-    <w:p>
-      <w:pPr>
-        <w:pStyle w:val="ListParagraph"/>
-        <w:numPr>
-          <w:ilvl w:val="2"/>
-          <w:numId w:val="2"/>
-        </w:numPr>
-        <w:tabs>
-          <w:tab w:val="left" w:pos="2996"/>
-        </w:tabs>
-        <w:bidi w:val="0"/>
-      </w:pPr>
-      <w:hyperlink r:id="rId6" w:history="1">
-        <w:r>
-          <w:rPr>
-            <w:rStyle w:val="Hyperlink"/>
-          </w:rPr>
-          <w:t>https://www.whitehouse.gov/wp-content/uploads/2020/03/03.16.20_coronavirus-guidance_8.5x11_315PM.pdf</w:t>
-        </w:r>
-      </w:hyperlink>
-    </w:p>
-    <w:p>
-      <w:pPr>
-        <w:pStyle w:val="ListParagraph"/>
-        <w:numPr>
-          <w:ilvl w:val="1"/>
-          <w:numId w:val="2"/>
-        </w:numPr>
-        <w:tabs>
-          <w:tab w:val="left" w:pos="2996"/>
-        </w:tabs>
-        <w:bidi w:val="0"/>
-      </w:pPr>
-      <w:r>
-        <w:t>California</w:t>
-      </w:r>
-    </w:p>
-    <w:p>
-      <w:pPr>
-        <w:pStyle w:val="ListParagraph"/>
-        <w:numPr>
-          <w:ilvl w:val="2"/>
-          <w:numId w:val="2"/>
-        </w:numPr>
-        <w:tabs>
-          <w:tab w:val="left" w:pos="2996"/>
-        </w:tabs>
-        <w:bidi w:val="0"/>
-      </w:pPr>
-      <w:hyperlink r:id="rId7" w:history="1">
-        <w:r>
-          <w:rPr>
-            <w:rStyle w:val="Hyperlink"/>
-          </w:rPr>
-          <w:t>https://www.cdph.ca.gov/Programs/CID/DCDC/CDPH%20Document%20Library/Gathering_Guidance_03.11.20.pdf</w:t>
-        </w:r>
-      </w:hyperlink>
-    </w:p>
-    <w:p>
-      <w:pPr>
-        <w:pStyle w:val="ListParagraph"/>
-        <w:numPr>
-          <w:ilvl w:val="2"/>
-          <w:numId w:val="2"/>
-        </w:numPr>
-        <w:tabs>
-          <w:tab w:val="left" w:pos="2996"/>
-        </w:tabs>
-        <w:bidi w:val="0"/>
-      </w:pPr>
-      <w:hyperlink r:id="rId8" w:history="1">
-        <w:r>
-          <w:rPr>
-            <w:rStyle w:val="Hyperlink"/>
-          </w:rPr>
-          <w:t>https://www.cdph.ca.gov/Programs/CID/DCDC/CDPH%20Document%20Library/Gathering_Guidance_03.11.20.pdf</w:t>
-        </w:r>
-      </w:hyperlink>
-    </w:p>
-    <w:p>
-      <w:pPr>
-        <w:pStyle w:val="ListParagraph"/>
-        <w:numPr>
-          <w:ilvl w:val="2"/>
-          <w:numId w:val="2"/>
-        </w:numPr>
-        <w:tabs>
-          <w:tab w:val="left" w:pos="2996"/>
-        </w:tabs>
-        <w:bidi w:val="0"/>
-      </w:pPr>
-      <w:hyperlink r:id="rId9" w:history="1">
-        <w:r>
-          <w:rPr>
-            <w:rStyle w:val="Hyperlink"/>
-          </w:rPr>
-          <w:t>https://www.cdph.ca.gov/Programs/CID/DCDC/CDPH%20Document%20Library/Self_Isolation_Guidance_03.16.20.pdf</w:t>
-        </w:r>
-      </w:hyperlink>
-    </w:p>
-    <w:p>
-      <w:pPr>
-        <w:pStyle w:val="ListParagraph"/>
-        <w:numPr>
-          <w:ilvl w:val="2"/>
-          <w:numId w:val="2"/>
-        </w:numPr>
-        <w:tabs>
-          <w:tab w:val="left" w:pos="2996"/>
-        </w:tabs>
-        <w:bidi w:val="0"/>
-      </w:pPr>
-      <w:hyperlink r:id="rId10" w:history="1">
-        <w:r>
-          <w:rPr>
-            <w:rStyle w:val="Hyperlink"/>
-          </w:rPr>
-          <w:t>https://www.nytimes.com/2020/03/14/us/california-coronavirus-cases.html</w:t>
-        </w:r>
-      </w:hyperlink>
-    </w:p>
-    <w:p>
-      <w:pPr>
-        <w:pStyle w:val="ListParagraph"/>
-        <w:numPr>
-          <w:ilvl w:val="2"/>
-          <w:numId w:val="2"/>
-        </w:numPr>
-        <w:tabs>
-          <w:tab w:val="left" w:pos="2996"/>
-        </w:tabs>
-        <w:bidi w:val="0"/>
-      </w:pPr>
-      <w:hyperlink r:id="rId11" w:history="1">
-        <w:r>
-          <w:rPr>
-            <w:rStyle w:val="Hyperlink"/>
-          </w:rPr>
-          <w:t>https://www.cdph.ca.gov/Programs/CID/DCDC/CDPH%20Document%20Library/COVID-19/Coronavirus%20Disease%202019%20and%20Food%20Beverage%20Other%20Services%20-%20AOL.pdf</w:t>
-        </w:r>
-      </w:hyperlink>
-    </w:p>
-    <w:p>
-      <w:pPr>
-        <w:pStyle w:val="ListParagraph"/>
-        <w:numPr>
-          <w:ilvl w:val="2"/>
-          <w:numId w:val="2"/>
-        </w:numPr>
-        <w:tabs>
-          <w:tab w:val="left" w:pos="2996"/>
-        </w:tabs>
-        <w:bidi w:val="0"/>
-      </w:pPr>
-      <w:hyperlink r:id="rId12" w:history="1">
-        <w:r>
-          <w:rPr>
-            <w:rStyle w:val="Hyperlink"/>
-          </w:rPr>
-          <w:t>https://www.gov.ca.gov/wp-content/uploads/2020/03/3.19.20-attested-EO-N-33-20-COVID-19-HEALTH-ORDER.pdf</w:t>
-        </w:r>
-      </w:hyperlink>
-    </w:p>
-    <w:p>
-      <w:pPr>
-        <w:pStyle w:val="ListParagraph"/>
-        <w:numPr>
-          <w:ilvl w:val="2"/>
-          <w:numId w:val="2"/>
-        </w:numPr>
-        <w:tabs>
-          <w:tab w:val="left" w:pos="2996"/>
-        </w:tabs>
-        <w:bidi w:val="0"/>
-      </w:pPr>
-      <w:hyperlink r:id="rId13" w:history="1">
-        <w:r>
-          <w:rPr>
-            <w:rStyle w:val="Hyperlink"/>
-          </w:rPr>
-          <w:t>https://www.nytimes.com/2020/03/14/us/california-coronavirus-cases.html</w:t>
-        </w:r>
-      </w:hyperlink>
-    </w:p>
-    <w:p>
-      <w:pPr>
-        <w:pStyle w:val="ListParagraph"/>
-        <w:numPr>
-          <w:ilvl w:val="2"/>
-          <w:numId w:val="2"/>
-        </w:numPr>
-        <w:tabs>
-          <w:tab w:val="left" w:pos="2996"/>
-        </w:tabs>
-        <w:bidi w:val="0"/>
-      </w:pPr>
-      <w:hyperlink r:id="rId14" w:history="1">
-        <w:r>
-          <w:rPr>
-            <w:rStyle w:val="Hyperlink"/>
-          </w:rPr>
-          <w:t>https://www.gov.ca.gov/wp-content/uploads/2020/03/3.19.20-attested-EO-N-33-20-COVID-19-HEALTH-ORDER.pdf</w:t>
-        </w:r>
-      </w:hyperlink>
-    </w:p>
-    <w:p>
-      <w:pPr>
-        <w:pStyle w:val="ListParagraph"/>
-        <w:numPr>
-          <w:ilvl w:val="1"/>
-          <w:numId w:val="2"/>
-        </w:numPr>
-        <w:tabs>
-          <w:tab w:val="left" w:pos="2996"/>
-        </w:tabs>
-        <w:bidi w:val="0"/>
-      </w:pPr>
-      <w:r>
-        <w:t>New York</w:t>
-      </w:r>
-    </w:p>
-    <w:p>
-      <w:pPr>
-        <w:pStyle w:val="ListParagraph"/>
-        <w:numPr>
-          <w:ilvl w:val="2"/>
-          <w:numId w:val="2"/>
-        </w:numPr>
-        <w:tabs>
-          <w:tab w:val="left" w:pos="2996"/>
-        </w:tabs>
-        <w:bidi w:val="0"/>
-      </w:pPr>
-      <w:hyperlink r:id="rId15" w:history="1">
-        <w:r>
-          <w:rPr>
-            <w:rStyle w:val="Hyperlink"/>
-          </w:rPr>
-          <w:t>https://www.pix11.com/news/coronavirus/schools-closing-in-ny-nj-amid-spread-of-covid-19</w:t>
-        </w:r>
-      </w:hyperlink>
-    </w:p>
-    <w:p>
-      <w:pPr>
-        <w:pStyle w:val="ListParagraph"/>
-        <w:numPr>
-          <w:ilvl w:val="2"/>
-          <w:numId w:val="2"/>
-        </w:numPr>
-        <w:tabs>
-          <w:tab w:val="left" w:pos="2996"/>
-        </w:tabs>
-        <w:bidi w:val="0"/>
-      </w:pPr>
-      <w:hyperlink r:id="rId16" w:history="1">
-        <w:r>
-          <w:rPr>
-            <w:rStyle w:val="Hyperlink"/>
-          </w:rPr>
-          <w:t>https://www.governor.ny.gov/news/during-novel-coronavirus-briefing-governor-cuomo-announces-new-mass-gatherings-regulations</w:t>
-        </w:r>
-      </w:hyperlink>
-    </w:p>
-    <w:p>
-      <w:pPr>
-        <w:pStyle w:val="ListParagraph"/>
-        <w:numPr>
-          <w:ilvl w:val="2"/>
-          <w:numId w:val="2"/>
-        </w:numPr>
-        <w:tabs>
-          <w:tab w:val="left" w:pos="2996"/>
-        </w:tabs>
-        <w:bidi w:val="0"/>
-      </w:pPr>
-      <w:hyperlink r:id="rId17" w:history="1">
-        <w:r>
-          <w:rPr>
-            <w:rStyle w:val="Hyperlink"/>
-          </w:rPr>
-          <w:t>https://coronavirus.health.ny.gov/system/files/documents/2020/03/quarantine_guidance.pdf</w:t>
-        </w:r>
-      </w:hyperlink>
-    </w:p>
-    <w:p>
-      <w:pPr>
-        <w:pStyle w:val="ListParagraph"/>
-        <w:numPr>
-          <w:ilvl w:val="2"/>
-          <w:numId w:val="2"/>
-        </w:numPr>
-        <w:tabs>
-          <w:tab w:val="left" w:pos="2996"/>
-        </w:tabs>
-        <w:bidi w:val="0"/>
-      </w:pPr>
-      <w:hyperlink r:id="rId18" w:anchor="schools" w:history="1">
-        <w:r>
-          <w:rPr>
-            <w:rStyle w:val="Hyperlink"/>
-          </w:rPr>
-          <w:t>https://coronavirus.health.ny.gov/protecting-public-health-all-new-yorkers#schools</w:t>
-        </w:r>
-      </w:hyperlink>
-    </w:p>
-    <w:p>
-      <w:pPr>
-        <w:pStyle w:val="ListParagraph"/>
-        <w:numPr>
-          <w:ilvl w:val="2"/>
-          <w:numId w:val="2"/>
-        </w:numPr>
-        <w:tabs>
-          <w:tab w:val="left" w:pos="2996"/>
-        </w:tabs>
-        <w:bidi w:val="0"/>
-      </w:pPr>
-      <w:hyperlink r:id="rId19" w:history="1">
-        <w:r>
-          <w:rPr>
-            <w:rStyle w:val="Hyperlink"/>
-          </w:rPr>
-          <w:t>https://coronavirus.health.ny.gov/system/files/documents/2020/03/doh_eoguidancegatheringspacesbusiness_031920.pdf</w:t>
-        </w:r>
-      </w:hyperlink>
-    </w:p>
-    <w:p>
-      <w:pPr>
-        <w:pStyle w:val="ListParagraph"/>
-        <w:numPr>
-          <w:ilvl w:val="2"/>
-          <w:numId w:val="2"/>
-        </w:numPr>
-        <w:tabs>
-          <w:tab w:val="left" w:pos="2996"/>
-        </w:tabs>
-        <w:bidi w:val="0"/>
-      </w:pPr>
-      <w:hyperlink r:id="rId20" w:history="1">
-        <w:r>
-          <w:rPr>
-            <w:rStyle w:val="Hyperlink"/>
-          </w:rPr>
-          <w:t>https://www.nytimes.com/2020/03/15/nyregion/new-york-coronavirus.html</w:t>
-        </w:r>
-      </w:hyperlink>
-    </w:p>
-    <w:p>
-      <w:pPr>
-        <w:pStyle w:val="ListParagraph"/>
-        <w:numPr>
-          <w:ilvl w:val="2"/>
-          <w:numId w:val="2"/>
-        </w:numPr>
-        <w:tabs>
-          <w:tab w:val="left" w:pos="2996"/>
-        </w:tabs>
-        <w:bidi w:val="0"/>
-      </w:pPr>
-      <w:hyperlink r:id="rId21" w:history="1">
-        <w:r>
-          <w:rPr>
-            <w:rStyle w:val="Hyperlink"/>
-          </w:rPr>
-          <w:t>https://coronavirus.health.ny.gov/new-york-state-pause</w:t>
-        </w:r>
-      </w:hyperlink>
-    </w:p>
-    <w:p>
-      <w:pPr>
-        <w:pStyle w:val="ListParagraph"/>
-        <w:numPr>
-          <w:ilvl w:val="1"/>
-          <w:numId w:val="2"/>
-        </w:numPr>
-        <w:tabs>
-          <w:tab w:val="left" w:pos="2996"/>
-        </w:tabs>
-        <w:bidi w:val="0"/>
-      </w:pPr>
-      <w:r>
-        <w:t>Washington</w:t>
-      </w:r>
-    </w:p>
-    <w:p>
-      <w:pPr>
-        <w:pStyle w:val="ListParagraph"/>
-        <w:numPr>
-          <w:ilvl w:val="2"/>
-          <w:numId w:val="2"/>
-        </w:numPr>
-        <w:tabs>
-          <w:tab w:val="left" w:pos="2996"/>
-        </w:tabs>
-        <w:bidi w:val="0"/>
-      </w:pPr>
-      <w:hyperlink r:id="rId22" w:history="1">
-        <w:r>
-          <w:rPr>
-            <w:rStyle w:val="Hyperlink"/>
-          </w:rPr>
-          <w:t>https://www.kiro7.com/news/local/coronavirus-washington-state-timeline-outbreak/IM65JK66N5BYTIAPZ3FUZSKMUE/</w:t>
-        </w:r>
-      </w:hyperlink>
-    </w:p>
-    <w:p>
-      <w:pPr>
-        <w:pStyle w:val="ListParagraph"/>
-        <w:numPr>
-          <w:ilvl w:val="2"/>
-          <w:numId w:val="2"/>
-        </w:numPr>
-        <w:tabs>
-          <w:tab w:val="left" w:pos="2996"/>
-        </w:tabs>
-        <w:bidi w:val="0"/>
-      </w:pPr>
-      <w:hyperlink r:id="rId23" w:history="1">
-        <w:r>
-          <w:rPr>
-            <w:rStyle w:val="Hyperlink"/>
-          </w:rPr>
-          <w:t>https://www.kuow.org/stories/live-coverage-coronavirus-in-seattle-and-washington-state/</w:t>
-        </w:r>
-      </w:hyperlink>
-    </w:p>
-    <w:p>
-      <w:pPr>
-        <w:pStyle w:val="ListParagraph"/>
-        <w:numPr>
-          <w:ilvl w:val="2"/>
-          <w:numId w:val="2"/>
-        </w:numPr>
-        <w:tabs>
-          <w:tab w:val="left" w:pos="2996"/>
-        </w:tabs>
-        <w:bidi w:val="0"/>
-      </w:pPr>
-      <w:hyperlink r:id="rId24" w:history="1">
-        <w:r>
-          <w:rPr>
-            <w:rStyle w:val="Hyperlink"/>
-          </w:rPr>
-          <w:t>https://crosscut.com/2020/03/coronavirus-spreads-rural-washington-prepares-worst</w:t>
-        </w:r>
-      </w:hyperlink>
-    </w:p>
-    <w:p>
-      <w:pPr>
-        <w:pStyle w:val="ListParagraph"/>
-        <w:numPr>
-          <w:ilvl w:val="2"/>
-          <w:numId w:val="2"/>
-        </w:numPr>
-        <w:tabs>
-          <w:tab w:val="left" w:pos="2996"/>
-        </w:tabs>
-        <w:bidi w:val="0"/>
-      </w:pPr>
-      <w:hyperlink r:id="rId25" w:history="1">
-        <w:r>
-          <w:rPr>
-            <w:rStyle w:val="Hyperlink"/>
-          </w:rPr>
-          <w:t>https://www.doh.wa.gov/Emergencies/NovelCoronavirusOutbreak2020COVID19/FrequentlyAskedQuestions</w:t>
-        </w:r>
-      </w:hyperlink>
-    </w:p>
-    <w:p>
-      <w:pPr>
-        <w:pStyle w:val="ListParagraph"/>
-        <w:numPr>
-          <w:ilvl w:val="2"/>
-          <w:numId w:val="2"/>
-        </w:numPr>
-        <w:tabs>
-          <w:tab w:val="left" w:pos="2996"/>
-        </w:tabs>
-        <w:bidi w:val="0"/>
-      </w:pPr>
-    </w:p>
-    <w:p>
-      <w:pPr>
-        <w:pStyle w:val="ListParagraph"/>
-        <w:numPr>
-          <w:ilvl w:val="0"/>
-          <w:numId w:val="2"/>
-        </w:numPr>
-        <w:tabs>
-          <w:tab w:val="left" w:pos="2996"/>
-        </w:tabs>
-        <w:bidi w:val="0"/>
-      </w:pPr>
-      <w:r>
-        <w:t>Spain</w:t>
-      </w:r>
-    </w:p>
-    <w:p>
-      <w:pPr>
-        <w:pStyle w:val="ListParagraph"/>
-        <w:numPr>
-          <w:ilvl w:val="1"/>
-          <w:numId w:val="2"/>
-        </w:numPr>
-        <w:tabs>
-          <w:tab w:val="left" w:pos="2996"/>
-        </w:tabs>
-        <w:bidi w:val="0"/>
         <w:rPr>
           <w:rStyle w:val="Hyperlink"/>
           <w:color w:val="auto"/>
           <w:u w:val="none"/>
         </w:rPr>
       </w:pPr>
+      <w:hyperlink r:id="rId5" w:history="1">
+        <w:r>
+          <w:rPr>
+            <w:rStyle w:val="Hyperlink"/>
+          </w:rPr>
+          <w:t>https://pandemic.internationalsos.com/2019-ncov/ncov-travel-restrictions-flight-operations-and-screening</w:t>
+        </w:r>
+      </w:hyperlink>
+    </w:p>
+    <w:p>
+      <w:pPr>
+        <w:pStyle w:val="ListParagraph"/>
+        <w:numPr>
+          <w:ilvl w:val="0"/>
+          <w:numId w:val="2"/>
+        </w:numPr>
+        <w:tabs>
+          <w:tab w:val="left" w:pos="2996"/>
+        </w:tabs>
+        <w:bidi w:val="0"/>
+      </w:pPr>
+      <w:r>
+        <w:t>Educational Institutions</w:t>
+      </w:r>
+    </w:p>
+    <w:p>
+      <w:pPr>
+        <w:pStyle w:val="ListParagraph"/>
+        <w:numPr>
+          <w:ilvl w:val="1"/>
+          <w:numId w:val="2"/>
+        </w:numPr>
+        <w:tabs>
+          <w:tab w:val="left" w:pos="2996"/>
+        </w:tabs>
+        <w:bidi w:val="0"/>
+      </w:pPr>
+      <w:hyperlink r:id="rId6" w:history="1">
+        <w:r>
+          <w:rPr>
+            <w:rStyle w:val="Hyperlink"/>
+          </w:rPr>
+          <w:t>https://en.unesco.org/covid19/educationresponse</w:t>
+        </w:r>
+      </w:hyperlink>
+    </w:p>
+    <w:p>
+      <w:pPr>
+        <w:pStyle w:val="ListParagraph"/>
+        <w:numPr>
+          <w:ilvl w:val="0"/>
+          <w:numId w:val="2"/>
+        </w:numPr>
+        <w:tabs>
+          <w:tab w:val="left" w:pos="2996"/>
+        </w:tabs>
+        <w:bidi w:val="0"/>
+      </w:pPr>
+      <w:r>
+        <w:t xml:space="preserve">United states of America </w:t>
+      </w:r>
+    </w:p>
+    <w:p>
+      <w:pPr>
+        <w:pStyle w:val="ListParagraph"/>
+        <w:numPr>
+          <w:ilvl w:val="1"/>
+          <w:numId w:val="2"/>
+        </w:numPr>
+        <w:tabs>
+          <w:tab w:val="left" w:pos="2996"/>
+        </w:tabs>
+        <w:bidi w:val="0"/>
+      </w:pPr>
+      <w:r>
+        <w:t>Overall</w:t>
+      </w:r>
+    </w:p>
+    <w:p>
+      <w:pPr>
+        <w:pStyle w:val="ListParagraph"/>
+        <w:numPr>
+          <w:ilvl w:val="2"/>
+          <w:numId w:val="2"/>
+        </w:numPr>
+        <w:tabs>
+          <w:tab w:val="left" w:pos="2996"/>
+        </w:tabs>
+        <w:bidi w:val="0"/>
+      </w:pPr>
+      <w:hyperlink r:id="rId7" w:history="1">
+        <w:r>
+          <w:rPr>
+            <w:rStyle w:val="Hyperlink"/>
+          </w:rPr>
+          <w:t>https://www.whitehouse.gov/wp-content/uploads/2020/03/03.16.20_coronavirus-guidance_8.5x11_315PM.pdf</w:t>
+        </w:r>
+      </w:hyperlink>
+    </w:p>
+    <w:p>
+      <w:pPr>
+        <w:pStyle w:val="ListParagraph"/>
+        <w:numPr>
+          <w:ilvl w:val="1"/>
+          <w:numId w:val="2"/>
+        </w:numPr>
+        <w:tabs>
+          <w:tab w:val="left" w:pos="2996"/>
+        </w:tabs>
+        <w:bidi w:val="0"/>
+      </w:pPr>
+      <w:r>
+        <w:t>California</w:t>
+      </w:r>
+    </w:p>
+    <w:p>
+      <w:pPr>
+        <w:pStyle w:val="ListParagraph"/>
+        <w:numPr>
+          <w:ilvl w:val="2"/>
+          <w:numId w:val="2"/>
+        </w:numPr>
+        <w:tabs>
+          <w:tab w:val="left" w:pos="2996"/>
+        </w:tabs>
+        <w:bidi w:val="0"/>
+      </w:pPr>
+      <w:hyperlink r:id="rId8" w:history="1">
+        <w:r>
+          <w:rPr>
+            <w:rStyle w:val="Hyperlink"/>
+          </w:rPr>
+          <w:t>https://www.cdph.ca.gov/Programs/CID/DCDC/CDPH%20Document%20Library/Gathering_Guidance_03.11.20.pdf</w:t>
+        </w:r>
+      </w:hyperlink>
+    </w:p>
+    <w:p>
+      <w:pPr>
+        <w:pStyle w:val="ListParagraph"/>
+        <w:numPr>
+          <w:ilvl w:val="2"/>
+          <w:numId w:val="2"/>
+        </w:numPr>
+        <w:tabs>
+          <w:tab w:val="left" w:pos="2996"/>
+        </w:tabs>
+        <w:bidi w:val="0"/>
+      </w:pPr>
+      <w:hyperlink r:id="rId9" w:history="1">
+        <w:r>
+          <w:rPr>
+            <w:rStyle w:val="Hyperlink"/>
+          </w:rPr>
+          <w:t>https://www.cdph.ca.gov/Programs/CID/DCDC/CDPH%20Document%20Library/Gathering_Guidance_03.11.20.pdf</w:t>
+        </w:r>
+      </w:hyperlink>
+    </w:p>
+    <w:p>
+      <w:pPr>
+        <w:pStyle w:val="ListParagraph"/>
+        <w:numPr>
+          <w:ilvl w:val="2"/>
+          <w:numId w:val="2"/>
+        </w:numPr>
+        <w:tabs>
+          <w:tab w:val="left" w:pos="2996"/>
+        </w:tabs>
+        <w:bidi w:val="0"/>
+      </w:pPr>
+      <w:hyperlink r:id="rId10" w:history="1">
+        <w:r>
+          <w:rPr>
+            <w:rStyle w:val="Hyperlink"/>
+          </w:rPr>
+          <w:t>https://www.cdph.ca.gov/Programs/CID/DCDC/CDPH%20Document%20Library/Self_Isolation_Guidance_03.16.20.pdf</w:t>
+        </w:r>
+      </w:hyperlink>
+    </w:p>
+    <w:p>
+      <w:pPr>
+        <w:pStyle w:val="ListParagraph"/>
+        <w:numPr>
+          <w:ilvl w:val="2"/>
+          <w:numId w:val="2"/>
+        </w:numPr>
+        <w:tabs>
+          <w:tab w:val="left" w:pos="2996"/>
+        </w:tabs>
+        <w:bidi w:val="0"/>
+      </w:pPr>
+      <w:hyperlink r:id="rId11" w:history="1">
+        <w:r>
+          <w:rPr>
+            <w:rStyle w:val="Hyperlink"/>
+          </w:rPr>
+          <w:t>https://www.nytimes.com/2020/03/14/us/california-coronavirus-cases.html</w:t>
+        </w:r>
+      </w:hyperlink>
+    </w:p>
+    <w:p>
+      <w:pPr>
+        <w:pStyle w:val="ListParagraph"/>
+        <w:numPr>
+          <w:ilvl w:val="2"/>
+          <w:numId w:val="2"/>
+        </w:numPr>
+        <w:tabs>
+          <w:tab w:val="left" w:pos="2996"/>
+        </w:tabs>
+        <w:bidi w:val="0"/>
+      </w:pPr>
+      <w:hyperlink r:id="rId12" w:history="1">
+        <w:r>
+          <w:rPr>
+            <w:rStyle w:val="Hyperlink"/>
+          </w:rPr>
+          <w:t>https://www.cdph.ca.gov/Programs/CID/DCDC/CDPH%20Document%20Library/COVID-19/Coronavirus%20Disease%202019%20and%20Food%20Beverage%20Other%20Services%20-%20AOL.pdf</w:t>
+        </w:r>
+      </w:hyperlink>
+    </w:p>
+    <w:p>
+      <w:pPr>
+        <w:pStyle w:val="ListParagraph"/>
+        <w:numPr>
+          <w:ilvl w:val="2"/>
+          <w:numId w:val="2"/>
+        </w:numPr>
+        <w:tabs>
+          <w:tab w:val="left" w:pos="2996"/>
+        </w:tabs>
+        <w:bidi w:val="0"/>
+      </w:pPr>
+      <w:hyperlink r:id="rId13" w:history="1">
+        <w:r>
+          <w:rPr>
+            <w:rStyle w:val="Hyperlink"/>
+          </w:rPr>
+          <w:t>https://www.gov.ca.gov/wp-content/uploads/2020/03/3.19.20-attested-EO-N-33-20-COVID-19-HEALTH-ORDER.pdf</w:t>
+        </w:r>
+      </w:hyperlink>
+    </w:p>
+    <w:p>
+      <w:pPr>
+        <w:pStyle w:val="ListParagraph"/>
+        <w:numPr>
+          <w:ilvl w:val="2"/>
+          <w:numId w:val="2"/>
+        </w:numPr>
+        <w:tabs>
+          <w:tab w:val="left" w:pos="2996"/>
+        </w:tabs>
+        <w:bidi w:val="0"/>
+      </w:pPr>
+      <w:hyperlink r:id="rId14" w:history="1">
+        <w:r>
+          <w:rPr>
+            <w:rStyle w:val="Hyperlink"/>
+          </w:rPr>
+          <w:t>https://www.nytimes.com/2020/03/14/us/california-coronavirus-cases.html</w:t>
+        </w:r>
+      </w:hyperlink>
+    </w:p>
+    <w:p>
+      <w:pPr>
+        <w:pStyle w:val="ListParagraph"/>
+        <w:numPr>
+          <w:ilvl w:val="2"/>
+          <w:numId w:val="2"/>
+        </w:numPr>
+        <w:tabs>
+          <w:tab w:val="left" w:pos="2996"/>
+        </w:tabs>
+        <w:bidi w:val="0"/>
+      </w:pPr>
+      <w:hyperlink r:id="rId15" w:history="1">
+        <w:r>
+          <w:rPr>
+            <w:rStyle w:val="Hyperlink"/>
+          </w:rPr>
+          <w:t>https://www.gov.ca.gov/wp-content/uploads/2020/03/3.19.20-attested-EO-N-33-20-COVID-19-HEALTH-ORDER.pdf</w:t>
+        </w:r>
+      </w:hyperlink>
+    </w:p>
+    <w:p>
+      <w:pPr>
+        <w:pStyle w:val="ListParagraph"/>
+        <w:numPr>
+          <w:ilvl w:val="1"/>
+          <w:numId w:val="2"/>
+        </w:numPr>
+        <w:tabs>
+          <w:tab w:val="left" w:pos="2996"/>
+        </w:tabs>
+        <w:bidi w:val="0"/>
+      </w:pPr>
+      <w:r>
+        <w:t>New York</w:t>
+      </w:r>
+    </w:p>
+    <w:p>
+      <w:pPr>
+        <w:pStyle w:val="ListParagraph"/>
+        <w:numPr>
+          <w:ilvl w:val="2"/>
+          <w:numId w:val="2"/>
+        </w:numPr>
+        <w:tabs>
+          <w:tab w:val="left" w:pos="2996"/>
+        </w:tabs>
+        <w:bidi w:val="0"/>
+      </w:pPr>
+      <w:hyperlink r:id="rId16" w:history="1">
+        <w:r>
+          <w:rPr>
+            <w:rStyle w:val="Hyperlink"/>
+          </w:rPr>
+          <w:t>https://www.pix11.com/news/coronavirus/schools-closing-in-ny-nj-amid-spread-of-covid-19</w:t>
+        </w:r>
+      </w:hyperlink>
+    </w:p>
+    <w:p>
+      <w:pPr>
+        <w:pStyle w:val="ListParagraph"/>
+        <w:numPr>
+          <w:ilvl w:val="2"/>
+          <w:numId w:val="2"/>
+        </w:numPr>
+        <w:tabs>
+          <w:tab w:val="left" w:pos="2996"/>
+        </w:tabs>
+        <w:bidi w:val="0"/>
+      </w:pPr>
+      <w:hyperlink r:id="rId17" w:history="1">
+        <w:r>
+          <w:rPr>
+            <w:rStyle w:val="Hyperlink"/>
+          </w:rPr>
+          <w:t>https://www.governor.ny.gov/news/during-novel-coronavirus-briefing-governor-cuomo-announces-new-mass-gatherings-regulations</w:t>
+        </w:r>
+      </w:hyperlink>
+    </w:p>
+    <w:p>
+      <w:pPr>
+        <w:pStyle w:val="ListParagraph"/>
+        <w:numPr>
+          <w:ilvl w:val="2"/>
+          <w:numId w:val="2"/>
+        </w:numPr>
+        <w:tabs>
+          <w:tab w:val="left" w:pos="2996"/>
+        </w:tabs>
+        <w:bidi w:val="0"/>
+      </w:pPr>
+      <w:hyperlink r:id="rId18" w:history="1">
+        <w:r>
+          <w:rPr>
+            <w:rStyle w:val="Hyperlink"/>
+          </w:rPr>
+          <w:t>https://coronavirus.health.ny.gov/system/files/documents/2020/03/quarantine_guidance.pdf</w:t>
+        </w:r>
+      </w:hyperlink>
+    </w:p>
+    <w:p>
+      <w:pPr>
+        <w:pStyle w:val="ListParagraph"/>
+        <w:numPr>
+          <w:ilvl w:val="2"/>
+          <w:numId w:val="2"/>
+        </w:numPr>
+        <w:tabs>
+          <w:tab w:val="left" w:pos="2996"/>
+        </w:tabs>
+        <w:bidi w:val="0"/>
+      </w:pPr>
+      <w:hyperlink r:id="rId19" w:anchor="schools" w:history="1">
+        <w:r>
+          <w:rPr>
+            <w:rStyle w:val="Hyperlink"/>
+          </w:rPr>
+          <w:t>https://coronavirus.health.ny.gov/protecting-public-health-all-new-yorkers#schools</w:t>
+        </w:r>
+      </w:hyperlink>
+    </w:p>
+    <w:p>
+      <w:pPr>
+        <w:pStyle w:val="ListParagraph"/>
+        <w:numPr>
+          <w:ilvl w:val="2"/>
+          <w:numId w:val="2"/>
+        </w:numPr>
+        <w:tabs>
+          <w:tab w:val="left" w:pos="2996"/>
+        </w:tabs>
+        <w:bidi w:val="0"/>
+      </w:pPr>
+      <w:hyperlink r:id="rId20" w:history="1">
+        <w:r>
+          <w:rPr>
+            <w:rStyle w:val="Hyperlink"/>
+          </w:rPr>
+          <w:t>https://coronavirus.health.ny.gov/system/files/documents/2020/03/doh_eoguidancegatheringspacesbusiness_031920.pdf</w:t>
+        </w:r>
+      </w:hyperlink>
+    </w:p>
+    <w:p>
+      <w:pPr>
+        <w:pStyle w:val="ListParagraph"/>
+        <w:numPr>
+          <w:ilvl w:val="2"/>
+          <w:numId w:val="2"/>
+        </w:numPr>
+        <w:tabs>
+          <w:tab w:val="left" w:pos="2996"/>
+        </w:tabs>
+        <w:bidi w:val="0"/>
+      </w:pPr>
+      <w:hyperlink r:id="rId21" w:history="1">
+        <w:r>
+          <w:rPr>
+            <w:rStyle w:val="Hyperlink"/>
+          </w:rPr>
+          <w:t>https://www.nytimes.com/2020/03/15/nyregion/new-york-coronavirus.html</w:t>
+        </w:r>
+      </w:hyperlink>
+    </w:p>
+    <w:p>
+      <w:pPr>
+        <w:pStyle w:val="ListParagraph"/>
+        <w:numPr>
+          <w:ilvl w:val="2"/>
+          <w:numId w:val="2"/>
+        </w:numPr>
+        <w:tabs>
+          <w:tab w:val="left" w:pos="2996"/>
+        </w:tabs>
+        <w:bidi w:val="0"/>
+      </w:pPr>
+      <w:hyperlink r:id="rId22" w:history="1">
+        <w:r>
+          <w:rPr>
+            <w:rStyle w:val="Hyperlink"/>
+          </w:rPr>
+          <w:t>https://coronavirus.health.ny.gov/new-york-state-pause</w:t>
+        </w:r>
+      </w:hyperlink>
+    </w:p>
+    <w:p>
+      <w:pPr>
+        <w:pStyle w:val="ListParagraph"/>
+        <w:numPr>
+          <w:ilvl w:val="1"/>
+          <w:numId w:val="2"/>
+        </w:numPr>
+        <w:tabs>
+          <w:tab w:val="left" w:pos="2996"/>
+        </w:tabs>
+        <w:bidi w:val="0"/>
+      </w:pPr>
+      <w:r>
+        <w:t>Washington</w:t>
+      </w:r>
+    </w:p>
+    <w:p>
+      <w:pPr>
+        <w:pStyle w:val="ListParagraph"/>
+        <w:numPr>
+          <w:ilvl w:val="2"/>
+          <w:numId w:val="2"/>
+        </w:numPr>
+        <w:tabs>
+          <w:tab w:val="left" w:pos="2996"/>
+        </w:tabs>
+        <w:bidi w:val="0"/>
+      </w:pPr>
+      <w:hyperlink r:id="rId23" w:history="1">
+        <w:r>
+          <w:rPr>
+            <w:rStyle w:val="Hyperlink"/>
+          </w:rPr>
+          <w:t>https://www.kiro7.com/news/local/coronavirus-washington-state-timeline-outbreak/IM65JK66N5BYTIAPZ3FUZSKMUE/</w:t>
+        </w:r>
+      </w:hyperlink>
+    </w:p>
+    <w:p>
+      <w:pPr>
+        <w:pStyle w:val="ListParagraph"/>
+        <w:numPr>
+          <w:ilvl w:val="2"/>
+          <w:numId w:val="2"/>
+        </w:numPr>
+        <w:tabs>
+          <w:tab w:val="left" w:pos="2996"/>
+        </w:tabs>
+        <w:bidi w:val="0"/>
+      </w:pPr>
+      <w:hyperlink r:id="rId24" w:history="1">
+        <w:r>
+          <w:rPr>
+            <w:rStyle w:val="Hyperlink"/>
+          </w:rPr>
+          <w:t>https://www.kuow.org/stories/live-coverage-coronavirus-in-seattle-and-washington-state/</w:t>
+        </w:r>
+      </w:hyperlink>
+    </w:p>
+    <w:p>
+      <w:pPr>
+        <w:pStyle w:val="ListParagraph"/>
+        <w:numPr>
+          <w:ilvl w:val="2"/>
+          <w:numId w:val="2"/>
+        </w:numPr>
+        <w:tabs>
+          <w:tab w:val="left" w:pos="2996"/>
+        </w:tabs>
+        <w:bidi w:val="0"/>
+      </w:pPr>
+      <w:hyperlink r:id="rId25" w:history="1">
+        <w:r>
+          <w:rPr>
+            <w:rStyle w:val="Hyperlink"/>
+          </w:rPr>
+          <w:t>https://crosscut.com/2020/03/coronavirus-spreads-rural-washington-prepares-worst</w:t>
+        </w:r>
+      </w:hyperlink>
+    </w:p>
+    <w:p>
+      <w:pPr>
+        <w:pStyle w:val="ListParagraph"/>
+        <w:numPr>
+          <w:ilvl w:val="2"/>
+          <w:numId w:val="2"/>
+        </w:numPr>
+        <w:tabs>
+          <w:tab w:val="left" w:pos="2996"/>
+        </w:tabs>
+        <w:bidi w:val="0"/>
+      </w:pPr>
       <w:hyperlink r:id="rId26" w:history="1">
+        <w:r>
+          <w:rPr>
+            <w:rStyle w:val="Hyperlink"/>
+          </w:rPr>
+          <w:t>https://www.doh.wa.gov/Emergencies/NovelCoronavirusOutbreak2020COVID19/FrequentlyAskedQuestions</w:t>
+        </w:r>
+      </w:hyperlink>
+    </w:p>
+    <w:p>
+      <w:pPr>
+        <w:pStyle w:val="ListParagraph"/>
+        <w:numPr>
+          <w:ilvl w:val="2"/>
+          <w:numId w:val="2"/>
+        </w:numPr>
+        <w:tabs>
+          <w:tab w:val="left" w:pos="2996"/>
+        </w:tabs>
+        <w:bidi w:val="0"/>
+      </w:pPr>
+    </w:p>
+    <w:p>
+      <w:pPr>
+        <w:pStyle w:val="ListParagraph"/>
+        <w:numPr>
+          <w:ilvl w:val="0"/>
+          <w:numId w:val="2"/>
+        </w:numPr>
+        <w:tabs>
+          <w:tab w:val="left" w:pos="2996"/>
+        </w:tabs>
+        <w:bidi w:val="0"/>
+      </w:pPr>
+      <w:r>
+        <w:t>Spain</w:t>
+      </w:r>
+    </w:p>
+    <w:p>
+      <w:pPr>
+        <w:pStyle w:val="ListParagraph"/>
+        <w:numPr>
+          <w:ilvl w:val="1"/>
+          <w:numId w:val="2"/>
+        </w:numPr>
+        <w:tabs>
+          <w:tab w:val="left" w:pos="2996"/>
+        </w:tabs>
+        <w:bidi w:val="0"/>
+        <w:rPr>
+          <w:rStyle w:val="Hyperlink"/>
+          <w:color w:val="auto"/>
+          <w:u w:val="none"/>
+        </w:rPr>
+      </w:pPr>
+      <w:hyperlink r:id="rId27" w:history="1">
         <w:r>
           <w:rPr>
             <w:rStyle w:val="Hyperlink"/>
@@ -623,7 +665,7 @@
           <w:rStyle w:val="Hyperlink"/>
         </w:rPr>
       </w:pPr>
-      <w:hyperlink r:id="rId27" w:history="1">
+      <w:hyperlink r:id="rId28" w:history="1">
         <w:r>
           <w:rPr>
             <w:rStyle w:val="Hyperlink"/>
@@ -660,7 +702,7 @@
         </w:tabs>
         <w:bidi w:val="0"/>
       </w:pPr>
-      <w:hyperlink r:id="rId28" w:history="1">
+      <w:hyperlink r:id="rId29" w:history="1">
         <w:r>
           <w:rPr>
             <w:rStyle w:val="Hyperlink"/>
@@ -681,7 +723,7 @@
         </w:tabs>
         <w:bidi w:val="0"/>
       </w:pPr>
-      <w:hyperlink r:id="rId29" w:history="1">
+      <w:hyperlink r:id="rId30" w:history="1">
         <w:r>
           <w:rPr>
             <w:rStyle w:val="Hyperlink"/>
@@ -718,7 +760,7 @@
         </w:tabs>
         <w:bidi w:val="0"/>
       </w:pPr>
-      <w:hyperlink r:id="rId30" w:history="1">
+      <w:hyperlink r:id="rId31" w:history="1">
         <w:r>
           <w:rPr>
             <w:rStyle w:val="Hyperlink"/>
@@ -739,7 +781,7 @@
         </w:tabs>
         <w:bidi w:val="0"/>
       </w:pPr>
-      <w:hyperlink r:id="rId31" w:history="1">
+      <w:hyperlink r:id="rId32" w:history="1">
         <w:r>
           <w:rPr>
             <w:rStyle w:val="Hyperlink"/>
@@ -760,7 +802,7 @@
         </w:tabs>
         <w:bidi w:val="0"/>
       </w:pPr>
-      <w:hyperlink r:id="rId32" w:history="1">
+      <w:hyperlink r:id="rId33" w:history="1">
         <w:r>
           <w:rPr>
             <w:rStyle w:val="Hyperlink"/>
@@ -781,7 +823,7 @@
         </w:tabs>
         <w:bidi w:val="0"/>
       </w:pPr>
-      <w:hyperlink r:id="rId33" w:history="1">
+      <w:hyperlink r:id="rId34" w:history="1">
         <w:r>
           <w:rPr>
             <w:rStyle w:val="Hyperlink"/>
@@ -802,7 +844,7 @@
         </w:tabs>
         <w:bidi w:val="0"/>
       </w:pPr>
-      <w:hyperlink r:id="rId34" w:history="1">
+      <w:hyperlink r:id="rId35" w:history="1">
         <w:r>
           <w:rPr>
             <w:rStyle w:val="Hyperlink"/>
@@ -823,7 +865,7 @@
         </w:tabs>
         <w:bidi w:val="0"/>
       </w:pPr>
-      <w:hyperlink r:id="rId35" w:history="1">
+      <w:hyperlink r:id="rId36" w:history="1">
         <w:r>
           <w:rPr>
             <w:rStyle w:val="Hyperlink"/>
@@ -863,7 +905,7 @@
         </w:tabs>
         <w:bidi w:val="0"/>
       </w:pPr>
-      <w:hyperlink r:id="rId36" w:history="1">
+      <w:hyperlink r:id="rId37" w:history="1">
         <w:r>
           <w:rPr>
             <w:rStyle w:val="Hyperlink"/>
@@ -884,7 +926,7 @@
         </w:tabs>
         <w:bidi w:val="0"/>
       </w:pPr>
-      <w:hyperlink r:id="rId37" w:history="1">
+      <w:hyperlink r:id="rId38" w:history="1">
         <w:r>
           <w:rPr>
             <w:rStyle w:val="Hyperlink"/>
@@ -905,7 +947,7 @@
         </w:tabs>
         <w:bidi w:val="0"/>
       </w:pPr>
-      <w:hyperlink r:id="rId38" w:history="1">
+      <w:hyperlink r:id="rId39" w:history="1">
         <w:r>
           <w:rPr>
             <w:rStyle w:val="Hyperlink"/>
@@ -942,7 +984,7 @@
         </w:tabs>
         <w:bidi w:val="0"/>
       </w:pPr>
-      <w:hyperlink r:id="rId39" w:history="1">
+      <w:hyperlink r:id="rId40" w:history="1">
         <w:r>
           <w:rPr>
             <w:rStyle w:val="Hyperlink"/>
@@ -963,7 +1005,7 @@
         </w:tabs>
         <w:bidi w:val="0"/>
       </w:pPr>
-      <w:hyperlink r:id="rId40" w:history="1">
+      <w:hyperlink r:id="rId41" w:history="1">
         <w:r>
           <w:rPr>
             <w:rStyle w:val="Hyperlink"/>
@@ -984,7 +1026,7 @@
         </w:tabs>
         <w:bidi w:val="0"/>
       </w:pPr>
-      <w:hyperlink r:id="rId41" w:history="1">
+      <w:hyperlink r:id="rId42" w:history="1">
         <w:r>
           <w:rPr>
             <w:rStyle w:val="Hyperlink"/>
@@ -1005,7 +1047,7 @@
         </w:tabs>
         <w:bidi w:val="0"/>
       </w:pPr>
-      <w:hyperlink r:id="rId42" w:history="1">
+      <w:hyperlink r:id="rId43" w:history="1">
         <w:r>
           <w:rPr>
             <w:rStyle w:val="Hyperlink"/>
@@ -1042,7 +1084,7 @@
         </w:tabs>
         <w:bidi w:val="0"/>
       </w:pPr>
-      <w:hyperlink r:id="rId43" w:history="1">
+      <w:hyperlink r:id="rId44" w:history="1">
         <w:r>
           <w:rPr>
             <w:rStyle w:val="Hyperlink"/>
@@ -1063,7 +1105,7 @@
         </w:tabs>
         <w:bidi w:val="0"/>
       </w:pPr>
-      <w:hyperlink r:id="rId44" w:history="1">
+      <w:hyperlink r:id="rId45" w:history="1">
         <w:r>
           <w:rPr>
             <w:rStyle w:val="Hyperlink"/>
@@ -1084,7 +1126,7 @@
         </w:tabs>
         <w:bidi w:val="0"/>
       </w:pPr>
-      <w:hyperlink r:id="rId45" w:anchor="FAQ" w:history="1">
+      <w:hyperlink r:id="rId46" w:anchor="FAQ" w:history="1">
         <w:r>
           <w:rPr>
             <w:rStyle w:val="Hyperlink"/>
@@ -1105,7 +1147,7 @@
         </w:tabs>
         <w:bidi w:val="0"/>
       </w:pPr>
-      <w:hyperlink r:id="rId46" w:history="1">
+      <w:hyperlink r:id="rId47" w:history="1">
         <w:r>
           <w:rPr>
             <w:rStyle w:val="Hyperlink"/>
@@ -1126,7 +1168,7 @@
         </w:tabs>
         <w:bidi w:val="0"/>
       </w:pPr>
-      <w:hyperlink r:id="rId47" w:history="1">
+      <w:hyperlink r:id="rId48" w:history="1">
         <w:r>
           <w:rPr>
             <w:rStyle w:val="Hyperlink"/>
@@ -1147,7 +1189,7 @@
         </w:tabs>
         <w:bidi w:val="0"/>
       </w:pPr>
-      <w:hyperlink r:id="rId48" w:history="1">
+      <w:hyperlink r:id="rId49" w:history="1">
         <w:r>
           <w:rPr>
             <w:rStyle w:val="Hyperlink"/>
@@ -1184,7 +1226,7 @@
         </w:tabs>
         <w:bidi w:val="0"/>
       </w:pPr>
-      <w:hyperlink r:id="rId49" w:anchor="Testing,_treatment_and_preventive_measures" w:history="1">
+      <w:hyperlink r:id="rId50" w:anchor="Testing,_treatment_and_preventive_measures" w:history="1">
         <w:r>
           <w:rPr>
             <w:rStyle w:val="Hyperlink"/>
@@ -1205,7 +1247,7 @@
         </w:tabs>
         <w:bidi w:val="0"/>
       </w:pPr>
-      <w:hyperlink r:id="rId50" w:history="1">
+      <w:hyperlink r:id="rId51" w:history="1">
         <w:r>
           <w:rPr>
             <w:rStyle w:val="Hyperlink"/>
@@ -1226,7 +1268,7 @@
         </w:tabs>
         <w:bidi w:val="0"/>
       </w:pPr>
-      <w:hyperlink r:id="rId51" w:history="1">
+      <w:hyperlink r:id="rId52" w:history="1">
         <w:r>
           <w:rPr>
             <w:rStyle w:val="Hyperlink"/>
@@ -1260,7 +1302,7 @@
         </w:numPr>
         <w:bidi w:val="0"/>
       </w:pPr>
-      <w:hyperlink r:id="rId52" w:anchor="Prevention_measures" w:history="1">
+      <w:hyperlink r:id="rId53" w:anchor="Prevention_measures" w:history="1">
         <w:r>
           <w:rPr>
             <w:rStyle w:val="Hyperlink"/>
@@ -1278,7 +1320,7 @@
         </w:numPr>
         <w:bidi w:val="0"/>
       </w:pPr>
-      <w:hyperlink r:id="rId53" w:history="1">
+      <w:hyperlink r:id="rId54" w:history="1">
         <w:r>
           <w:rPr>
             <w:rStyle w:val="Hyperlink"/>
@@ -1296,7 +1338,7 @@
         </w:numPr>
         <w:bidi w:val="0"/>
       </w:pPr>
-      <w:hyperlink r:id="rId54" w:history="1">
+      <w:hyperlink r:id="rId55" w:history="1">
         <w:r>
           <w:rPr>
             <w:rStyle w:val="Hyperlink"/>
@@ -1314,7 +1356,7 @@
         </w:numPr>
         <w:bidi w:val="0"/>
       </w:pPr>
-      <w:hyperlink r:id="rId55" w:history="1">
+      <w:hyperlink r:id="rId56" w:history="1">
         <w:r>
           <w:rPr>
             <w:rStyle w:val="Hyperlink"/>
@@ -1332,7 +1374,7 @@
         </w:numPr>
         <w:bidi w:val="0"/>
       </w:pPr>
-      <w:hyperlink r:id="rId56" w:history="1">
+      <w:hyperlink r:id="rId57" w:history="1">
         <w:r>
           <w:rPr>
             <w:rStyle w:val="Hyperlink"/>
@@ -1350,7 +1392,7 @@
         </w:numPr>
         <w:bidi w:val="0"/>
       </w:pPr>
-      <w:hyperlink r:id="rId57" w:history="1">
+      <w:hyperlink r:id="rId58" w:history="1">
         <w:r>
           <w:rPr>
             <w:rStyle w:val="Hyperlink"/>
@@ -1373,7 +1415,7 @@
           <w:u w:val="none"/>
         </w:rPr>
       </w:pPr>
-      <w:hyperlink r:id="rId58" w:history="1">
+      <w:hyperlink r:id="rId59" w:history="1">
         <w:r>
           <w:rPr>
             <w:rStyle w:val="Hyperlink"/>
@@ -1410,7 +1452,7 @@
         </w:tabs>
         <w:bidi w:val="0"/>
       </w:pPr>
-      <w:hyperlink r:id="rId59" w:history="1">
+      <w:hyperlink r:id="rId60" w:history="1">
         <w:r>
           <w:rPr>
             <w:rStyle w:val="Hyperlink"/>
@@ -1431,7 +1473,7 @@
         </w:tabs>
         <w:bidi w:val="0"/>
       </w:pPr>
-      <w:hyperlink r:id="rId60" w:history="1">
+      <w:hyperlink r:id="rId61" w:history="1">
         <w:r>
           <w:rPr>
             <w:rStyle w:val="Hyperlink"/>
@@ -1457,7 +1499,7 @@
           <w:u w:val="none"/>
         </w:rPr>
       </w:pPr>
-      <w:hyperlink r:id="rId61" w:history="1">
+      <w:hyperlink r:id="rId62" w:history="1">
         <w:r>
           <w:rPr>
             <w:rStyle w:val="Hyperlink"/>
@@ -1494,7 +1536,7 @@
         </w:tabs>
         <w:bidi w:val="0"/>
       </w:pPr>
-      <w:hyperlink r:id="rId62" w:history="1">
+      <w:hyperlink r:id="rId63" w:history="1">
         <w:r>
           <w:rPr>
             <w:rStyle w:val="Hyperlink"/>
@@ -1515,7 +1557,7 @@
         </w:tabs>
         <w:bidi w:val="0"/>
       </w:pPr>
-      <w:hyperlink r:id="rId63" w:history="1">
+      <w:hyperlink r:id="rId64" w:history="1">
         <w:r>
           <w:rPr>
             <w:rStyle w:val="Hyperlink"/>
@@ -1541,7 +1583,7 @@
           <w:u w:val="none"/>
         </w:rPr>
       </w:pPr>
-      <w:hyperlink r:id="rId64" w:history="1">
+      <w:hyperlink r:id="rId65" w:history="1">
         <w:r>
           <w:rPr>
             <w:rStyle w:val="Hyperlink"/>
@@ -1578,7 +1620,7 @@
         </w:tabs>
         <w:bidi w:val="0"/>
       </w:pPr>
-      <w:hyperlink r:id="rId65" w:history="1">
+      <w:hyperlink r:id="rId66" w:history="1">
         <w:r>
           <w:rPr>
             <w:rStyle w:val="Hyperlink"/>
@@ -1599,7 +1641,7 @@
         </w:tabs>
         <w:bidi w:val="0"/>
       </w:pPr>
-      <w:hyperlink r:id="rId66" w:history="1">
+      <w:hyperlink r:id="rId67" w:history="1">
         <w:r>
           <w:rPr>
             <w:rStyle w:val="Hyperlink"/>
@@ -1620,7 +1662,7 @@
         </w:tabs>
         <w:bidi w:val="0"/>
       </w:pPr>
-      <w:hyperlink r:id="rId67" w:history="1">
+      <w:hyperlink r:id="rId68" w:history="1">
         <w:r>
           <w:rPr>
             <w:rStyle w:val="Hyperlink"/>
@@ -1641,7 +1683,7 @@
         </w:tabs>
         <w:bidi w:val="0"/>
       </w:pPr>
-      <w:hyperlink r:id="rId68" w:history="1">
+      <w:hyperlink r:id="rId69" w:history="1">
         <w:r>
           <w:rPr>
             <w:rStyle w:val="Hyperlink"/>
@@ -1678,7 +1720,7 @@
         </w:tabs>
         <w:bidi w:val="0"/>
       </w:pPr>
-      <w:hyperlink r:id="rId69" w:tgtFrame="_blank" w:history="1">
+      <w:hyperlink r:id="rId70" w:tgtFrame="_blank" w:history="1">
         <w:r>
           <w:rPr>
             <w:rStyle w:val="Hyperlink"/>
@@ -2015,6 +2057,7 @@
     <w:lsdException w:name="HTML Sample" w:semiHidden="1" w:unhideWhenUsed="1"/>
     <w:lsdException w:name="HTML Typewriter" w:semiHidden="1" w:unhideWhenUsed="1"/>
     <w:lsdException w:name="HTML Variable" w:semiHidden="1" w:unhideWhenUsed="1"/>
+    <w:lsdException w:name="Normal Table" w:semiHidden="1" w:unhideWhenUsed="1"/>
     <w:lsdException w:name="annotation subject" w:semiHidden="1" w:unhideWhenUsed="1"/>
     <w:lsdException w:name="No List" w:semiHidden="1" w:unhideWhenUsed="1"/>
     <w:lsdException w:name="Outline List 1" w:semiHidden="1" w:unhideWhenUsed="1"/>
@@ -2057,8 +2100,11 @@
     <w:lsdException w:name="Table Contemporary" w:semiHidden="1" w:unhideWhenUsed="1"/>
     <w:lsdException w:name="Table Elegant" w:semiHidden="1" w:unhideWhenUsed="1"/>
     <w:lsdException w:name="Table Professional" w:semiHidden="1" w:unhideWhenUsed="1"/>
+    <w:lsdException w:name="Table Subtle 1" w:semiHidden="1" w:unhideWhenUsed="1"/>
     <w:lsdException w:name="Table Subtle 2" w:semiHidden="1" w:unhideWhenUsed="1"/>
     <w:lsdException w:name="Table Web 1" w:semiHidden="1" w:unhideWhenUsed="1"/>
+    <w:lsdException w:name="Table Web 2" w:semiHidden="1" w:unhideWhenUsed="1"/>
+    <w:lsdException w:name="Table Web 3" w:semiHidden="1" w:unhideWhenUsed="1"/>
     <w:lsdException w:name="Balloon Text" w:semiHidden="1" w:unhideWhenUsed="1"/>
     <w:lsdException w:name="Table Grid" w:uiPriority="59"/>
     <w:lsdException w:name="Table Theme" w:semiHidden="1" w:unhideWhenUsed="1"/>
